--- a/Tests/TestHBIL/HBIL Calculation Details.docx
+++ b/Tests/TestHBIL/HBIL Calculation Details.docx
@@ -12215,13 +12215,7 @@
         <w:t xml:space="preserve"> normal just  doesn’t account for original normal…</w:t>
       </w:r>
     </w:p>
-    <w:p>
-      <w:pPr>
-        <w:rPr>
-          <w:lang w:val="fr-FR"/>
-        </w:rPr>
-      </w:pPr>
-    </w:p>
+    <w:p/>
     <w:p>
       <w:pPr>
         <w:pStyle w:val="Title"/>
@@ -16721,8 +16715,6 @@
           <w:rFonts w:eastAsiaTheme="minorEastAsia"/>
         </w:rPr>
       </w:pPr>
-      <w:bookmarkStart w:id="2" w:name="_GoBack"/>
-      <w:bookmarkEnd w:id="2"/>
       <w:r>
         <w:rPr>
           <w:rFonts w:eastAsiaTheme="minorEastAsia"/>
@@ -16752,8 +16744,10 @@
     </w:p>
     <w:p>
       <w:pPr>
+        <w:ind w:left="-851"/>
         <w:rPr>
           <w:rFonts w:eastAsiaTheme="minorEastAsia"/>
+          <w:b/>
           <w:i/>
           <w:sz w:val="144"/>
           <w:szCs w:val="144"/>
@@ -16811,6 +16805,28 @@
               </m:r>
             </m:sub>
           </m:sSub>
+          <m:r>
+            <m:rPr>
+              <m:sty m:val="bi"/>
+            </m:rPr>
+            <w:rPr>
+              <w:rFonts w:ascii="Cambria Math" w:hAnsi="Cambria Math"/>
+              <w:sz w:val="144"/>
+              <w:szCs w:val="144"/>
+            </w:rPr>
+            <m:t xml:space="preserve"> </m:t>
+          </m:r>
+          <m:r>
+            <m:rPr>
+              <m:sty m:val="bi"/>
+            </m:rPr>
+            <w:rPr>
+              <w:rFonts w:ascii="Cambria Math" w:hAnsi="Cambria Math"/>
+              <w:sz w:val="144"/>
+              <w:szCs w:val="144"/>
+            </w:rPr>
+            <m:t>x</m:t>
+          </m:r>
           <m:r>
             <w:rPr>
               <w:rFonts w:ascii="Cambria Math" w:hAnsi="Cambria Math"/>
@@ -16882,6 +16898,126 @@
           </m:r>
           <m:r>
             <m:rPr>
+              <m:sty m:val="b"/>
+            </m:rPr>
+            <w:rPr>
+              <w:rFonts w:ascii="Cambria Math" w:hAnsi="Cambria Math"/>
+              <w:sz w:val="144"/>
+              <w:szCs w:val="144"/>
+            </w:rPr>
+            <m:t xml:space="preserve"> </m:t>
+          </m:r>
+          <m:acc>
+            <m:accPr>
+              <m:chr m:val="̃"/>
+              <m:ctrlPr>
+                <w:rPr>
+                  <w:rFonts w:ascii="Cambria Math" w:hAnsi="Cambria Math"/>
+                  <w:b/>
+                  <w:i/>
+                  <w:sz w:val="144"/>
+                  <w:szCs w:val="144"/>
+                </w:rPr>
+              </m:ctrlPr>
+            </m:accPr>
+            <m:e>
+              <m:r>
+                <m:rPr>
+                  <m:sty m:val="bi"/>
+                </m:rPr>
+                <w:rPr>
+                  <w:rFonts w:ascii="Cambria Math" w:hAnsi="Cambria Math"/>
+                  <w:sz w:val="144"/>
+                  <w:szCs w:val="144"/>
+                </w:rPr>
+                <m:t>n</m:t>
+              </m:r>
+            </m:e>
+          </m:acc>
+          <m:r>
+            <m:rPr>
+              <m:sty m:val="b"/>
+            </m:rPr>
+            <w:rPr>
+              <w:rFonts w:ascii="Cambria Math" w:hAnsi="Cambria Math"/>
+              <w:sz w:val="144"/>
+              <w:szCs w:val="144"/>
+            </w:rPr>
+            <m:t xml:space="preserve"> </m:t>
+          </m:r>
+        </m:oMath>
+      </m:oMathPara>
+    </w:p>
+    <w:p>
+      <w:pPr>
+        <w:ind w:left="-851"/>
+        <w:rPr>
+          <w:rFonts w:eastAsiaTheme="minorEastAsia"/>
+          <w:i/>
+          <w:sz w:val="144"/>
+          <w:szCs w:val="144"/>
+        </w:rPr>
+      </w:pPr>
+      <m:oMathPara>
+        <m:oMath>
+          <m:r>
+            <m:rPr>
+              <m:sty m:val="b"/>
+            </m:rPr>
+            <w:rPr>
+              <w:rFonts w:ascii="Cambria Math" w:hAnsi="Cambria Math"/>
+              <w:sz w:val="144"/>
+              <w:szCs w:val="144"/>
+            </w:rPr>
+            <m:t xml:space="preserve"> </m:t>
+          </m:r>
+          <m:r>
+            <m:rPr>
+              <m:sty m:val="p"/>
+            </m:rPr>
+            <w:rPr>
+              <w:rFonts w:ascii="Cambria Math" w:hAnsi="Cambria Math"/>
+              <w:sz w:val="144"/>
+              <w:szCs w:val="144"/>
+            </w:rPr>
+            <m:t xml:space="preserve">α </m:t>
+          </m:r>
+          <m:sSub>
+            <m:sSubPr>
+              <m:ctrlPr>
+                <w:rPr>
+                  <w:rFonts w:ascii="Cambria Math" w:hAnsi="Cambria Math"/>
+                  <w:sz w:val="144"/>
+                  <w:szCs w:val="144"/>
+                </w:rPr>
+              </m:ctrlPr>
+            </m:sSubPr>
+            <m:e>
+              <m:r>
+                <m:rPr>
+                  <m:sty m:val="p"/>
+                </m:rPr>
+                <w:rPr>
+                  <w:rFonts w:ascii="Cambria Math" w:hAnsi="Cambria Math"/>
+                  <w:sz w:val="144"/>
+                  <w:szCs w:val="144"/>
+                </w:rPr>
+                <m:t>α</m:t>
+              </m:r>
+            </m:e>
+            <m:sub>
+              <m:r>
+                <w:rPr>
+                  <w:rFonts w:ascii="Cambria Math" w:hAnsi="Cambria Math"/>
+                  <w:sz w:val="144"/>
+                  <w:szCs w:val="144"/>
+                </w:rPr>
+                <m:t>0</m:t>
+              </m:r>
+            </m:sub>
+          </m:sSub>
+          <m:r>
+            <m:rPr>
               <m:sty m:val="p"/>
             </m:rPr>
             <w:rPr>
@@ -16891,6 +17027,85 @@
             </w:rPr>
             <m:t xml:space="preserve"> </m:t>
           </m:r>
+          <m:sSub>
+            <m:sSubPr>
+              <m:ctrlPr>
+                <w:rPr>
+                  <w:rFonts w:ascii="Cambria Math" w:hAnsi="Cambria Math"/>
+                  <w:sz w:val="144"/>
+                  <w:szCs w:val="144"/>
+                </w:rPr>
+              </m:ctrlPr>
+            </m:sSubPr>
+            <m:e>
+              <m:r>
+                <m:rPr>
+                  <m:sty m:val="p"/>
+                </m:rPr>
+                <w:rPr>
+                  <w:rFonts w:ascii="Cambria Math" w:hAnsi="Cambria Math"/>
+                  <w:sz w:val="144"/>
+                  <w:szCs w:val="144"/>
+                </w:rPr>
+                <m:t>α</m:t>
+              </m:r>
+            </m:e>
+            <m:sub>
+              <m:r>
+                <w:rPr>
+                  <w:rFonts w:ascii="Cambria Math" w:hAnsi="Cambria Math"/>
+                  <w:sz w:val="144"/>
+                  <w:szCs w:val="144"/>
+                </w:rPr>
+                <m:t>1</m:t>
+              </m:r>
+            </m:sub>
+          </m:sSub>
+          <m:r>
+            <m:rPr>
+              <m:sty m:val="p"/>
+            </m:rPr>
+            <w:rPr>
+              <w:rFonts w:ascii="Cambria Math" w:hAnsi="Cambria Math"/>
+              <w:sz w:val="144"/>
+              <w:szCs w:val="144"/>
+            </w:rPr>
+            <m:t xml:space="preserve"> </m:t>
+          </m:r>
+          <m:r>
+            <m:rPr>
+              <m:sty m:val="bi"/>
+            </m:rPr>
+            <w:rPr>
+              <w:rFonts w:ascii="Cambria Math" w:hAnsi="Cambria Math"/>
+              <w:sz w:val="144"/>
+              <w:szCs w:val="144"/>
+            </w:rPr>
+            <m:t>D</m:t>
+          </m:r>
+          <m:d>
+            <m:dPr>
+              <m:ctrlPr>
+                <w:rPr>
+                  <w:rFonts w:ascii="Cambria Math" w:hAnsi="Cambria Math"/>
+                  <w:b/>
+                  <w:i/>
+                  <w:sz w:val="144"/>
+                  <w:szCs w:val="144"/>
+                </w:rPr>
+              </m:ctrlPr>
+            </m:dPr>
+            <m:e>
+              <m:r>
+                <w:rPr>
+                  <w:rFonts w:ascii="Cambria Math" w:hAnsi="Cambria Math"/>
+                  <w:sz w:val="144"/>
+                  <w:szCs w:val="144"/>
+                </w:rPr>
+                <m:t>φ</m:t>
+              </m:r>
+            </m:e>
+          </m:d>
           <m:r>
             <m:rPr>
               <m:sty m:val="p"/>
@@ -17600,6 +17815,8 @@
         </m:oMath>
       </m:oMathPara>
     </w:p>
+    <w:bookmarkStart w:id="2" w:name="_GoBack"/>
+    <w:bookmarkEnd w:id="2"/>
     <w:p>
       <w:pPr>
         <w:rPr>
@@ -20654,7 +20871,7 @@
 </file>
 
 <file path=customXml/itemProps1.xml><?xml version="1.0" encoding="utf-8"?>
-<ds:datastoreItem xmlns:ds="http://schemas.openxmlformats.org/officeDocument/2006/customXml" ds:itemID="{30D33FE3-5776-4AD2-9710-5A86CB5B387E}">
+<ds:datastoreItem xmlns:ds="http://schemas.openxmlformats.org/officeDocument/2006/customXml" ds:itemID="{A813055A-757B-4389-82BD-1F59819160FD}">
   <ds:schemaRefs>
     <ds:schemaRef ds:uri="http://schemas.openxmlformats.org/officeDocument/2006/bibliography"/>
   </ds:schemaRefs>
